--- a/Notes Gen 35.docx
+++ b/Notes Gen 35.docx
@@ -142,7 +142,21 @@
           <w:rFonts w:asciiTheme="minorHAnsi" w:hAnsiTheme="minorHAnsi" w:cs="Lucida Sans Unicode"/>
           <w:b/>
         </w:rPr>
-        <w:t>Get up, go up to Bethel and settle there, and make an altar there to God who appeared to you when you were fleeing from the presence of Esau your brother.</w:t>
+        <w:t xml:space="preserve">Get up, go up to Bethel and settle there, and make an altar there to </w:t>
+      </w:r>
+      <w:r>
+        <w:rPr>
+          <w:rFonts w:asciiTheme="minorHAnsi" w:hAnsiTheme="minorHAnsi" w:cs="Lucida Sans Unicode"/>
+          <w:b/>
+        </w:rPr>
+        <w:t xml:space="preserve">the </w:t>
+      </w:r>
+      <w:r>
+        <w:rPr>
+          <w:rFonts w:asciiTheme="minorHAnsi" w:hAnsiTheme="minorHAnsi" w:cs="Lucida Sans Unicode"/>
+          <w:b/>
+        </w:rPr>
+        <w:t>God who appeared to you when you were fleeing from the presence of Esau your brother.</w:t>
       </w:r>
       <w:r>
         <w:rPr>
@@ -725,7 +739,21 @@
           <w:rFonts w:asciiTheme="minorHAnsi" w:hAnsiTheme="minorHAnsi" w:cs="Lucida Sans Unicode"/>
           <w:b/>
         </w:rPr>
-        <w:t xml:space="preserve">to the God </w:t>
+        <w:t xml:space="preserve">to </w:t>
+      </w:r>
+      <w:r>
+        <w:rPr>
+          <w:rFonts w:asciiTheme="minorHAnsi" w:hAnsiTheme="minorHAnsi" w:cs="Lucida Sans Unicode"/>
+          <w:b/>
+        </w:rPr>
+        <w:t xml:space="preserve">the </w:t>
+      </w:r>
+      <w:r>
+        <w:rPr>
+          <w:rFonts w:asciiTheme="minorHAnsi" w:hAnsiTheme="minorHAnsi" w:cs="Lucida Sans Unicode"/>
+          <w:b/>
+        </w:rPr>
+        <w:t xml:space="preserve">God </w:t>
       </w:r>
     </w:p>
     <w:p>
@@ -22656,9 +22684,24 @@
         <w:rPr>
           <w:rFonts w:asciiTheme="minorHAnsi" w:hAnsiTheme="minorHAnsi" w:cs="Lucida Sans Unicode"/>
           <w:b/>
+        </w:rPr>
+        <w:t>{</w:t>
+      </w:r>
+      <w:r>
+        <w:rPr>
+          <w:rFonts w:asciiTheme="minorHAnsi" w:hAnsiTheme="minorHAnsi" w:cs="Lucida Sans Unicode"/>
+          <w:b/>
           <w:iCs/>
         </w:rPr>
         <w:t>is</w:t>
+      </w:r>
+      <w:r>
+        <w:rPr>
+          <w:rFonts w:asciiTheme="minorHAnsi" w:hAnsiTheme="minorHAnsi" w:cs="Lucida Sans Unicode"/>
+          <w:b/>
+          <w:iCs/>
+        </w:rPr>
+        <w:t>}</w:t>
       </w:r>
       <w:r>
         <w:rPr>

--- a/Notes Gen 35.docx
+++ b/Notes Gen 35.docx
@@ -23666,45 +23666,35 @@
           <w:rFonts w:asciiTheme="minorHAnsi" w:hAnsiTheme="minorHAnsi" w:cs="Lucida Sans Unicode"/>
           <w:b/>
         </w:rPr>
-        <w:t>Then Isaac exhaled and died and was gathered to his people, old and full of days. And Esau and Jacob, his sons, buried him.</w:t>
-      </w:r>
-    </w:p>
-    <w:p>
-      <w:pPr>
-        <w:widowControl w:val="0"/>
-        <w:autoSpaceDE w:val="0"/>
-        <w:autoSpaceDN w:val="0"/>
-        <w:adjustRightInd w:val="0"/>
-        <w:rPr>
-          <w:rFonts w:asciiTheme="minorHAnsi" w:hAnsiTheme="minorHAnsi" w:cs="Lucida Sans Unicode"/>
-          <w:b/>
-        </w:rPr>
-      </w:pPr>
-    </w:p>
-    <w:p>
-      <w:pPr>
-        <w:widowControl w:val="0"/>
-        <w:autoSpaceDE w:val="0"/>
-        <w:autoSpaceDN w:val="0"/>
-        <w:adjustRightInd w:val="0"/>
-        <w:rPr>
-          <w:rFonts w:asciiTheme="minorHAnsi" w:hAnsiTheme="minorHAnsi" w:cs="Lucida Sans Unicode"/>
-          <w:b/>
-        </w:rPr>
-      </w:pPr>
-      <w:r>
-        <w:rPr>
-          <w:rFonts w:asciiTheme="minorHAnsi" w:hAnsiTheme="minorHAnsi" w:cs="Lucida Sans Unicode"/>
-          <w:b/>
-        </w:rPr>
-        <w:t xml:space="preserve">Then Isaac exhaled and died </w:t>
-      </w:r>
-      <w:r>
-        <w:rPr>
-          <w:rFonts w:asciiTheme="minorHAnsi" w:hAnsiTheme="minorHAnsi" w:cs="Lucida Sans Unicode"/>
-          <w:b/>
-        </w:rPr>
-        <w:t>and was gathered to his people, old and full of days.</w:t>
+        <w:t>Then Isaac exhaled and died</w:t>
+      </w:r>
+      <w:r>
+        <w:rPr>
+          <w:rFonts w:asciiTheme="minorHAnsi" w:hAnsiTheme="minorHAnsi" w:cs="Lucida Sans Unicode"/>
+          <w:b/>
+        </w:rPr>
+        <w:t>,</w:t>
+      </w:r>
+      <w:r>
+        <w:rPr>
+          <w:rFonts w:asciiTheme="minorHAnsi" w:hAnsiTheme="minorHAnsi" w:cs="Lucida Sans Unicode"/>
+          <w:b/>
+        </w:rPr>
+        <w:t xml:space="preserve"> and </w:t>
+      </w:r>
+      <w:r>
+        <w:rPr>
+          <w:rFonts w:asciiTheme="minorHAnsi" w:hAnsiTheme="minorHAnsi" w:cs="Lucida Sans Unicode"/>
+          <w:b/>
+        </w:rPr>
+        <w:t xml:space="preserve">he </w:t>
+      </w:r>
+      <w:r>
+        <w:rPr>
+          <w:rFonts w:asciiTheme="minorHAnsi" w:hAnsiTheme="minorHAnsi" w:cs="Lucida Sans Unicode"/>
+          <w:b/>
+        </w:rPr>
+        <w:t>was gathered to his people, old and full of days. And Esau and Jacob, his sons, buried him.</w:t>
       </w:r>
     </w:p>
     <w:p>
@@ -23714,102 +23704,537 @@
           <w:rFonts w:asciiTheme="minorHAnsi" w:hAnsiTheme="minorHAnsi"/>
         </w:rPr>
       </w:pPr>
+    </w:p>
+    <w:p>
+      <w:pPr>
+        <w:widowControl w:val="0"/>
+        <w:autoSpaceDE w:val="0"/>
+        <w:autoSpaceDN w:val="0"/>
+        <w:adjustRightInd w:val="0"/>
+        <w:rPr>
+          <w:rFonts w:asciiTheme="minorHAnsi" w:hAnsiTheme="minorHAnsi" w:cs="Lucida Sans Unicode"/>
+          <w:b/>
+        </w:rPr>
+      </w:pPr>
+      <w:r>
+        <w:rPr>
+          <w:rFonts w:asciiTheme="minorHAnsi" w:hAnsiTheme="minorHAnsi" w:cs="Lucida Sans Unicode"/>
+          <w:b/>
+        </w:rPr>
+        <w:t>Then Isaac exhaled and died</w:t>
+      </w:r>
+      <w:r>
+        <w:rPr>
+          <w:rFonts w:asciiTheme="minorHAnsi" w:hAnsiTheme="minorHAnsi" w:cs="Lucida Sans Unicode"/>
+          <w:b/>
+        </w:rPr>
+        <w:t>,</w:t>
+      </w:r>
+    </w:p>
+    <w:p>
+      <w:pPr>
+        <w:widowControl w:val="0"/>
+        <w:autoSpaceDE w:val="0"/>
+        <w:autoSpaceDN w:val="0"/>
+        <w:adjustRightInd w:val="0"/>
+        <w:rPr>
+          <w:rFonts w:asciiTheme="minorHAnsi" w:hAnsiTheme="minorHAnsi" w:cs="Lucida Sans Unicode"/>
+          <w:b/>
+        </w:rPr>
+      </w:pPr>
+      <w:r>
+        <w:rPr>
+          <w:rFonts w:asciiTheme="minorHAnsi" w:hAnsiTheme="minorHAnsi" w:cs="Lucida Sans Unicode"/>
+        </w:rPr>
+        <w:t>“Then Isaac</w:t>
+      </w:r>
+      <w:r>
+        <w:rPr>
+          <w:rFonts w:asciiTheme="minorHAnsi" w:hAnsiTheme="minorHAnsi" w:cs="Lucida Sans Unicode"/>
+        </w:rPr>
+        <w:t xml:space="preserve">/he </w:t>
+      </w:r>
+      <w:r>
+        <w:rPr>
+          <w:rFonts w:ascii="Cambria" w:hAnsi="Cambria" w:cs="Lucida Sans Unicode"/>
+          <w:iCs/>
+        </w:rPr>
+        <w:t>breathed out {for the last time}</w:t>
+      </w:r>
+      <w:r>
+        <w:rPr>
+          <w:rFonts w:ascii="Cambria" w:hAnsi="Cambria" w:cs="Lucida Sans Unicode"/>
+          <w:iCs/>
+        </w:rPr>
+        <w:t xml:space="preserve"> and </w:t>
+      </w:r>
+      <w:r>
+        <w:rPr>
+          <w:rFonts w:ascii="Cambria" w:hAnsi="Cambria" w:cs="Lucida Sans Unicode"/>
+          <w:iCs/>
+        </w:rPr>
+        <w:t>died,</w:t>
+      </w:r>
+      <w:r>
+        <w:rPr>
+          <w:rFonts w:ascii="Cambria" w:hAnsi="Cambria" w:cs="Lucida Sans Unicode"/>
+          <w:iCs/>
+        </w:rPr>
+        <w:t xml:space="preserve">” </w:t>
+      </w:r>
+      <w:r>
+        <w:rPr>
+          <w:rFonts w:ascii="Cambria" w:hAnsi="Cambria" w:cs="Lucida Sans Unicode"/>
+          <w:iCs/>
+        </w:rPr>
+        <w:t>or “Then he</w:t>
+      </w:r>
+      <w:r>
+        <w:rPr>
+          <w:rFonts w:asciiTheme="minorHAnsi" w:hAnsiTheme="minorHAnsi" w:cs="Lucida Sans Unicode"/>
+        </w:rPr>
+        <w:t xml:space="preserve"> </w:t>
+      </w:r>
       <w:r>
         <w:rPr>
           <w:rFonts w:asciiTheme="minorHAnsi" w:hAnsiTheme="minorHAnsi" w:cs="Lucida Sans Unicode"/>
         </w:rPr>
         <w:lastRenderedPageBreak/>
-        <w:t>“</w:t>
-      </w:r>
-      <w:r>
-        <w:rPr>
-          <w:rFonts w:asciiTheme="minorHAnsi" w:hAnsiTheme="minorHAnsi" w:cs="Lucida Sans Unicode"/>
-        </w:rPr>
-        <w:t xml:space="preserve">Then Isaac breathed out his </w:t>
-      </w:r>
-      <w:r>
-        <w:rPr>
-          <w:rFonts w:asciiTheme="minorHAnsi" w:hAnsiTheme="minorHAnsi" w:cs="Lucida Sans Unicode"/>
+        <w:t>breathed</w:t>
+      </w:r>
+      <w:r>
+        <w:rPr>
+          <w:rFonts w:asciiTheme="minorHAnsi" w:hAnsiTheme="minorHAnsi" w:cs="Lucida Sans Unicode"/>
+        </w:rPr>
+        <w:t>/took</w:t>
+      </w:r>
+      <w:r>
+        <w:rPr>
+          <w:rFonts w:asciiTheme="minorHAnsi" w:hAnsiTheme="minorHAnsi" w:cs="Lucida Sans Unicode"/>
+        </w:rPr>
+        <w:t xml:space="preserve"> his last</w:t>
+      </w:r>
+      <w:r>
+        <w:rPr>
+          <w:rFonts w:asciiTheme="minorHAnsi" w:hAnsiTheme="minorHAnsi" w:cs="Lucida Sans Unicode"/>
+        </w:rPr>
+        <w:t>/final</w:t>
+      </w:r>
+      <w:r>
+        <w:rPr>
+          <w:rFonts w:asciiTheme="minorHAnsi" w:hAnsiTheme="minorHAnsi" w:cs="Lucida Sans Unicode"/>
+        </w:rPr>
+        <w:t xml:space="preserve"> breath</w:t>
+      </w:r>
+      <w:r>
+        <w:rPr>
+          <w:rFonts w:asciiTheme="minorHAnsi" w:hAnsiTheme="minorHAnsi" w:cs="Lucida Sans Unicode"/>
+        </w:rPr>
+        <w:t xml:space="preserve"> and </w:t>
+      </w:r>
+      <w:r>
+        <w:rPr>
+          <w:rFonts w:asciiTheme="minorHAnsi" w:hAnsiTheme="minorHAnsi" w:cs="Lucida Sans Unicode"/>
+        </w:rPr>
+        <w:t>died</w:t>
+      </w:r>
+      <w:r>
+        <w:rPr>
+          <w:rFonts w:asciiTheme="minorHAnsi" w:hAnsiTheme="minorHAnsi" w:cs="Lucida Sans Unicode"/>
+        </w:rPr>
+        <w:t xml:space="preserve">,” </w:t>
+      </w:r>
+      <w:r>
+        <w:rPr>
+          <w:rFonts w:asciiTheme="minorHAnsi" w:hAnsiTheme="minorHAnsi"/>
+        </w:rPr>
+        <w:t>S</w:t>
+      </w:r>
+      <w:r>
+        <w:rPr>
+          <w:rFonts w:asciiTheme="minorHAnsi" w:hAnsiTheme="minorHAnsi"/>
+        </w:rPr>
+        <w:t>ee how you translated “exhaled”</w:t>
+      </w:r>
+      <w:r>
+        <w:rPr>
+          <w:rFonts w:asciiTheme="minorHAnsi" w:hAnsiTheme="minorHAnsi"/>
+        </w:rPr>
+        <w:t xml:space="preserve"> </w:t>
+      </w:r>
+      <w:r>
+        <w:rPr>
+          <w:rFonts w:asciiTheme="minorHAnsi" w:hAnsiTheme="minorHAnsi"/>
+        </w:rPr>
+        <w:t>in Gen 25:8 and 17</w:t>
+      </w:r>
+      <w:r>
+        <w:rPr>
+          <w:rFonts w:asciiTheme="minorHAnsi" w:hAnsiTheme="minorHAnsi"/>
+        </w:rPr>
+        <w:t>.</w:t>
+      </w:r>
+      <w:r>
+        <w:rPr>
+          <w:rFonts w:asciiTheme="minorHAnsi" w:hAnsiTheme="minorHAnsi"/>
+        </w:rPr>
+        <w:t xml:space="preserve"> (See: figs-euphemism)</w:t>
+      </w:r>
+    </w:p>
+    <w:p>
+      <w:pPr>
+        <w:widowControl w:val="0"/>
+        <w:autoSpaceDE w:val="0"/>
+        <w:autoSpaceDN w:val="0"/>
+        <w:adjustRightInd w:val="0"/>
+        <w:rPr>
+          <w:rFonts w:asciiTheme="minorHAnsi" w:hAnsiTheme="minorHAnsi" w:cs="Lucida Sans Unicode"/>
+          <w:b/>
+        </w:rPr>
+      </w:pPr>
+    </w:p>
+    <w:p>
+      <w:pPr>
+        <w:widowControl w:val="0"/>
+        <w:autoSpaceDE w:val="0"/>
+        <w:autoSpaceDN w:val="0"/>
+        <w:adjustRightInd w:val="0"/>
+        <w:rPr>
+          <w:rFonts w:asciiTheme="minorHAnsi" w:hAnsiTheme="minorHAnsi" w:cs="Lucida Sans Unicode"/>
+          <w:b/>
+        </w:rPr>
+      </w:pPr>
+      <w:r>
+        <w:rPr>
+          <w:rFonts w:asciiTheme="minorHAnsi" w:hAnsiTheme="minorHAnsi" w:cs="Lucida Sans Unicode"/>
+          <w:b/>
+        </w:rPr>
+        <w:t xml:space="preserve">and </w:t>
+      </w:r>
+      <w:r>
+        <w:rPr>
+          <w:rFonts w:asciiTheme="minorHAnsi" w:hAnsiTheme="minorHAnsi" w:cs="Lucida Sans Unicode"/>
+          <w:b/>
+        </w:rPr>
+        <w:t xml:space="preserve">he </w:t>
+      </w:r>
+      <w:r>
+        <w:rPr>
+          <w:rFonts w:asciiTheme="minorHAnsi" w:hAnsiTheme="minorHAnsi" w:cs="Lucida Sans Unicode"/>
+          <w:b/>
+        </w:rPr>
+        <w:t xml:space="preserve">was gathered to </w:t>
+      </w:r>
+    </w:p>
+    <w:p>
+      <w:pPr>
+        <w:widowControl w:val="0"/>
+        <w:autoSpaceDE w:val="0"/>
+        <w:autoSpaceDN w:val="0"/>
+        <w:adjustRightInd w:val="0"/>
+        <w:rPr>
+          <w:rFonts w:asciiTheme="minorHAnsi" w:hAnsiTheme="minorHAnsi"/>
+        </w:rPr>
+      </w:pPr>
+      <w:r>
+        <w:rPr>
+          <w:rFonts w:ascii="Cambria" w:hAnsi="Cambria" w:cs="Lucida Sans Unicode"/>
+        </w:rPr>
+        <w:t>“</w:t>
+      </w:r>
+      <w:r>
+        <w:rPr>
+          <w:rFonts w:ascii="Cambria" w:hAnsi="Cambria" w:cs="Lucida Sans Unicode"/>
+        </w:rPr>
+        <w:t xml:space="preserve">and </w:t>
+      </w:r>
+      <w:r>
+        <w:rPr>
+          <w:rFonts w:ascii="Cambria" w:hAnsi="Cambria" w:cs="Lucida Sans Unicode"/>
+        </w:rPr>
+        <w:t xml:space="preserve">he </w:t>
+      </w:r>
+      <w:r>
+        <w:rPr>
+          <w:rFonts w:ascii="Cambria" w:hAnsi="Cambria" w:cs="Lucida Sans Unicode"/>
+        </w:rPr>
+        <w:t>was gathered/taken {by God} to be with” or “</w:t>
+      </w:r>
+      <w:r>
+        <w:rPr>
+          <w:rFonts w:ascii="Cambria" w:hAnsi="Cambria" w:cs="Lucida Sans Unicode"/>
+        </w:rPr>
+        <w:t xml:space="preserve">and </w:t>
+      </w:r>
+      <w:r>
+        <w:rPr>
+          <w:rFonts w:ascii="Cambria" w:hAnsi="Cambria" w:cs="Lucida Sans Unicode"/>
         </w:rPr>
         <w:t>{</w:t>
       </w:r>
       <w:r>
         <w:rPr>
-          <w:rFonts w:asciiTheme="minorHAnsi" w:hAnsiTheme="minorHAnsi" w:cs="Lucida Sans Unicode"/>
-        </w:rPr>
-        <w:t>last</w:t>
-      </w:r>
-      <w:r>
-        <w:rPr>
-          <w:rFonts w:asciiTheme="minorHAnsi" w:hAnsiTheme="minorHAnsi" w:cs="Lucida Sans Unicode"/>
+          <w:rFonts w:ascii="Cambria" w:hAnsi="Cambria" w:cs="Lucida Sans Unicode"/>
+          <w:color w:val="000000" w:themeColor="text1"/>
+        </w:rPr>
+        <w:t>God</w:t>
+      </w:r>
+      <w:r>
+        <w:rPr>
+          <w:rFonts w:ascii="Cambria" w:hAnsi="Cambria" w:cs="Lucida Sans Unicode"/>
+          <w:color w:val="000000" w:themeColor="text1"/>
         </w:rPr>
         <w:t>}</w:t>
       </w:r>
       <w:r>
         <w:rPr>
-          <w:rFonts w:asciiTheme="minorHAnsi" w:hAnsiTheme="minorHAnsi" w:cs="Lucida Sans Unicode"/>
-        </w:rPr>
-        <w:t xml:space="preserve"> breath</w:t>
-      </w:r>
-      <w:r>
-        <w:rPr>
-          <w:rFonts w:asciiTheme="minorHAnsi" w:hAnsiTheme="minorHAnsi" w:cs="Lucida Sans Unicode"/>
-        </w:rPr>
-        <w:t xml:space="preserve">, </w:t>
-      </w:r>
-      <w:r>
-        <w:rPr>
-          <w:rFonts w:asciiTheme="minorHAnsi" w:hAnsiTheme="minorHAnsi" w:cs="Lucida Sans Unicode"/>
-        </w:rPr>
-        <w:t>died</w:t>
-      </w:r>
-      <w:r>
-        <w:rPr>
-          <w:rFonts w:asciiTheme="minorHAnsi" w:hAnsiTheme="minorHAnsi" w:cs="Lucida Sans Unicode"/>
-        </w:rPr>
-        <w:t xml:space="preserve"> and joined</w:t>
-      </w:r>
-      <w:r>
-        <w:rPr>
-          <w:rFonts w:asciiTheme="minorHAnsi" w:hAnsiTheme="minorHAnsi" w:cs="Lucida Sans Unicode"/>
-        </w:rPr>
-        <w:t xml:space="preserve"> his ancestors/relatives {who had already died}. He was very old and had lived a long, full life.</w:t>
-      </w:r>
-      <w:r>
-        <w:rPr>
-          <w:rFonts w:asciiTheme="minorHAnsi" w:hAnsiTheme="minorHAnsi" w:cs="Lucida Sans Unicode"/>
-        </w:rPr>
-        <w:t>”</w:t>
-      </w:r>
-      <w:r>
-        <w:rPr>
-          <w:rFonts w:asciiTheme="minorHAnsi" w:hAnsiTheme="minorHAnsi" w:cs="Lucida Sans Unicode"/>
-        </w:rPr>
-        <w:t xml:space="preserve"> or </w:t>
-      </w:r>
-      <w:r>
-        <w:rPr>
-          <w:rFonts w:asciiTheme="minorHAnsi" w:hAnsiTheme="minorHAnsi" w:cs="Lucida Sans Unicode"/>
-        </w:rPr>
-        <w:t>“</w:t>
-      </w:r>
-      <w:r>
-        <w:rPr>
-          <w:rFonts w:asciiTheme="minorHAnsi" w:hAnsiTheme="minorHAnsi" w:cs="Lucida Sans Unicode"/>
-        </w:rPr>
-        <w:t xml:space="preserve">Then, after living a long, full life, he </w:t>
-      </w:r>
-      <w:r>
-        <w:rPr>
-          <w:rFonts w:asciiTheme="minorHAnsi" w:hAnsiTheme="minorHAnsi" w:cs="Lucida Sans Unicode"/>
-        </w:rPr>
-        <w:t>breathed/</w:t>
-      </w:r>
-      <w:r>
-        <w:rPr>
-          <w:rFonts w:asciiTheme="minorHAnsi" w:hAnsiTheme="minorHAnsi" w:cs="Lucida Sans Unicode"/>
-        </w:rPr>
-        <w:t>took</w:t>
+          <w:rFonts w:ascii="Cambria" w:hAnsi="Cambria" w:cs="Lucida Sans Unicode"/>
+          <w:color w:val="000000" w:themeColor="text1"/>
+        </w:rPr>
+        <w:t xml:space="preserve"> took his spirit to be with</w:t>
+      </w:r>
+      <w:r>
+        <w:rPr>
+          <w:rFonts w:ascii="Cambria" w:hAnsi="Cambria" w:cs="Lucida Sans Unicode"/>
+        </w:rPr>
+        <w:t xml:space="preserve">” </w:t>
+      </w:r>
+      <w:r>
+        <w:rPr>
+          <w:rFonts w:ascii="Cambria" w:hAnsi="Cambria" w:cs="Lucida Sans Unicode"/>
+        </w:rPr>
+        <w:t xml:space="preserve">or </w:t>
+      </w:r>
+      <w:r>
+        <w:rPr>
+          <w:rFonts w:asciiTheme="minorHAnsi" w:hAnsiTheme="minorHAnsi" w:cs="Lucida Sans Unicode"/>
+        </w:rPr>
+        <w:t>“</w:t>
+      </w:r>
+      <w:r>
+        <w:rPr>
+          <w:rFonts w:asciiTheme="minorHAnsi" w:hAnsiTheme="minorHAnsi" w:cs="Lucida Sans Unicode"/>
+        </w:rPr>
+        <w:t xml:space="preserve">and </w:t>
+      </w:r>
+      <w:r>
+        <w:rPr>
+          <w:rFonts w:asciiTheme="minorHAnsi" w:hAnsiTheme="minorHAnsi" w:cs="Lucida Sans Unicode"/>
+        </w:rPr>
+        <w:t xml:space="preserve">he </w:t>
+      </w:r>
+      <w:r>
+        <w:rPr>
+          <w:rFonts w:asciiTheme="minorHAnsi" w:hAnsiTheme="minorHAnsi" w:cs="Lucida Sans Unicode"/>
+        </w:rPr>
+        <w:t>joined</w:t>
+      </w:r>
+      <w:r>
+        <w:rPr>
+          <w:rFonts w:asciiTheme="minorHAnsi" w:hAnsiTheme="minorHAnsi" w:cs="Lucida Sans Unicode"/>
+        </w:rPr>
+        <w:t>”.</w:t>
+      </w:r>
+      <w:r>
+        <w:rPr>
+          <w:rFonts w:asciiTheme="minorHAnsi" w:hAnsiTheme="minorHAnsi" w:cs="Lucida Sans Unicode"/>
+        </w:rPr>
+        <w:t xml:space="preserve"> </w:t>
+      </w:r>
+      <w:r>
+        <w:rPr>
+          <w:rFonts w:asciiTheme="minorHAnsi" w:hAnsiTheme="minorHAnsi"/>
+        </w:rPr>
+        <w:t>S</w:t>
+      </w:r>
+      <w:r>
+        <w:rPr>
+          <w:rFonts w:asciiTheme="minorHAnsi" w:hAnsiTheme="minorHAnsi"/>
+        </w:rPr>
+        <w:t>ee how you translated th</w:t>
+      </w:r>
+      <w:r>
+        <w:rPr>
+          <w:rFonts w:asciiTheme="minorHAnsi" w:hAnsiTheme="minorHAnsi"/>
+        </w:rPr>
+        <w:t xml:space="preserve">is phrase </w:t>
+      </w:r>
+      <w:r>
+        <w:rPr>
+          <w:rFonts w:asciiTheme="minorHAnsi" w:hAnsiTheme="minorHAnsi"/>
+        </w:rPr>
+        <w:t>in Gen 25:8 and 17</w:t>
+      </w:r>
+      <w:r>
+        <w:rPr>
+          <w:rFonts w:asciiTheme="minorHAnsi" w:hAnsiTheme="minorHAnsi"/>
+        </w:rPr>
+        <w:t>.</w:t>
+      </w:r>
+    </w:p>
+    <w:p>
+      <w:pPr>
+        <w:widowControl w:val="0"/>
+        <w:autoSpaceDE w:val="0"/>
+        <w:autoSpaceDN w:val="0"/>
+        <w:adjustRightInd w:val="0"/>
+        <w:rPr>
+          <w:rFonts w:asciiTheme="minorHAnsi" w:hAnsiTheme="minorHAnsi"/>
+        </w:rPr>
+      </w:pPr>
+    </w:p>
+    <w:p>
+      <w:pPr>
+        <w:widowControl w:val="0"/>
+        <w:autoSpaceDE w:val="0"/>
+        <w:autoSpaceDN w:val="0"/>
+        <w:adjustRightInd w:val="0"/>
+        <w:rPr>
+          <w:rFonts w:asciiTheme="minorHAnsi" w:hAnsiTheme="minorHAnsi" w:cs="Lucida Sans Unicode"/>
+          <w:b/>
+        </w:rPr>
+      </w:pPr>
+      <w:r>
+        <w:rPr>
+          <w:rFonts w:asciiTheme="minorHAnsi" w:hAnsiTheme="minorHAnsi" w:cs="Lucida Sans Unicode"/>
+          <w:b/>
+        </w:rPr>
+        <w:t xml:space="preserve">his people, </w:t>
+      </w:r>
+    </w:p>
+    <w:p>
+      <w:pPr>
+        <w:widowControl w:val="0"/>
+        <w:autoSpaceDE w:val="0"/>
+        <w:autoSpaceDN w:val="0"/>
+        <w:adjustRightInd w:val="0"/>
+        <w:rPr>
+          <w:rFonts w:asciiTheme="minorHAnsi" w:hAnsiTheme="minorHAnsi" w:cs="Lucida Sans Unicode"/>
+          <w:b/>
+        </w:rPr>
+      </w:pPr>
+      <w:r>
+        <w:rPr>
+          <w:rFonts w:asciiTheme="minorHAnsi" w:hAnsiTheme="minorHAnsi" w:cs="Lucida Sans Unicode"/>
+        </w:rPr>
+        <w:t>“</w:t>
+      </w:r>
+      <w:r>
+        <w:rPr>
+          <w:rFonts w:asciiTheme="minorHAnsi" w:hAnsiTheme="minorHAnsi" w:cs="Lucida Sans Unicode"/>
+        </w:rPr>
+        <w:t>his ancestors/relatives {who had already died}.</w:t>
+      </w:r>
+      <w:r>
+        <w:rPr>
+          <w:rFonts w:asciiTheme="minorHAnsi" w:hAnsiTheme="minorHAnsi" w:cs="Lucida Sans Unicode"/>
+        </w:rPr>
+        <w:t xml:space="preserve">” </w:t>
+      </w:r>
+      <w:r>
+        <w:rPr>
+          <w:rFonts w:ascii="Cambria" w:hAnsi="Cambria" w:cs="Lucida Sans Unicode"/>
+        </w:rPr>
+        <w:t>or “his ancestors/relatives {who had gone/died before him}.” or “his {deceased} ancestors/relatives.”</w:t>
+      </w:r>
+    </w:p>
+    <w:p>
+      <w:pPr>
+        <w:widowControl w:val="0"/>
+        <w:autoSpaceDE w:val="0"/>
+        <w:autoSpaceDN w:val="0"/>
+        <w:adjustRightInd w:val="0"/>
+        <w:rPr>
+          <w:rFonts w:asciiTheme="minorHAnsi" w:hAnsiTheme="minorHAnsi" w:cs="Lucida Sans Unicode"/>
+          <w:b/>
+        </w:rPr>
+      </w:pPr>
+    </w:p>
+    <w:p>
+      <w:pPr>
+        <w:widowControl w:val="0"/>
+        <w:autoSpaceDE w:val="0"/>
+        <w:autoSpaceDN w:val="0"/>
+        <w:adjustRightInd w:val="0"/>
+        <w:rPr>
+          <w:rFonts w:asciiTheme="minorHAnsi" w:hAnsiTheme="minorHAnsi" w:cs="Lucida Sans Unicode"/>
+          <w:b/>
+        </w:rPr>
+      </w:pPr>
+      <w:r>
+        <w:rPr>
+          <w:rFonts w:asciiTheme="minorHAnsi" w:hAnsiTheme="minorHAnsi" w:cs="Lucida Sans Unicode"/>
+          <w:b/>
+        </w:rPr>
+        <w:t>old and full of days.</w:t>
+      </w:r>
+    </w:p>
+    <w:p>
+      <w:pPr>
+        <w:pStyle w:val="FootnoteText"/>
+        <w:rPr>
+          <w:rFonts w:asciiTheme="minorHAnsi" w:hAnsiTheme="minorHAnsi"/>
+        </w:rPr>
+      </w:pPr>
+      <w:r>
+        <w:rPr>
+          <w:rFonts w:asciiTheme="minorHAnsi" w:hAnsiTheme="minorHAnsi" w:cs="Lucida Sans Unicode"/>
+        </w:rPr>
+        <w:t>“after living a long, full life.” or “{</w:t>
+      </w:r>
+      <w:r>
+        <w:rPr>
+          <w:rFonts w:asciiTheme="minorHAnsi" w:hAnsiTheme="minorHAnsi" w:cs="Lucida Sans Unicode"/>
+        </w:rPr>
+        <w:t>He was</w:t>
+      </w:r>
+      <w:r>
+        <w:rPr>
+          <w:rFonts w:asciiTheme="minorHAnsi" w:hAnsiTheme="minorHAnsi" w:cs="Lucida Sans Unicode"/>
+        </w:rPr>
+        <w:t>}</w:t>
+      </w:r>
+      <w:r>
+        <w:rPr>
+          <w:rFonts w:asciiTheme="minorHAnsi" w:hAnsiTheme="minorHAnsi" w:cs="Lucida Sans Unicode"/>
+        </w:rPr>
+        <w:t xml:space="preserve"> very old and had lived a long, full life.”</w:t>
+      </w:r>
+      <w:r>
+        <w:rPr>
+          <w:rFonts w:asciiTheme="minorHAnsi" w:hAnsiTheme="minorHAnsi" w:cs="Lucida Sans Unicode"/>
+        </w:rPr>
+        <w:t xml:space="preserve"> </w:t>
+      </w:r>
+      <w:r>
+        <w:rPr>
+          <w:rFonts w:asciiTheme="minorHAnsi" w:hAnsiTheme="minorHAnsi"/>
+        </w:rPr>
+        <w:t xml:space="preserve">For some languages it is more natural to put </w:t>
+      </w:r>
+      <w:r>
+        <w:rPr>
+          <w:rFonts w:asciiTheme="minorHAnsi" w:hAnsiTheme="minorHAnsi"/>
+        </w:rPr>
+        <w:t>this phrase</w:t>
+      </w:r>
+      <w:r>
+        <w:rPr>
+          <w:rFonts w:asciiTheme="minorHAnsi" w:hAnsiTheme="minorHAnsi"/>
+        </w:rPr>
+        <w:t xml:space="preserve"> earlier in this sentence</w:t>
+      </w:r>
+      <w:r>
+        <w:rPr>
+          <w:rFonts w:asciiTheme="minorHAnsi" w:hAnsiTheme="minorHAnsi"/>
+        </w:rPr>
+        <w:t xml:space="preserve"> and say, </w:t>
+      </w:r>
+      <w:r>
+        <w:rPr>
+          <w:rFonts w:asciiTheme="minorHAnsi" w:hAnsiTheme="minorHAnsi" w:cs="Lucida Sans Unicode"/>
+        </w:rPr>
+        <w:t>“Then, after living a long, full life, he breathed/took</w:t>
       </w:r>
       <w:r>
         <w:rPr>
@@ -23822,19 +24247,7 @@
         <w:rPr>
           <w:rFonts w:asciiTheme="minorHAnsi" w:hAnsiTheme="minorHAnsi" w:cs="Lucida Sans Unicode"/>
         </w:rPr>
-        <w:t xml:space="preserve">, </w:t>
-      </w:r>
-      <w:r>
-        <w:rPr>
-          <w:rFonts w:asciiTheme="minorHAnsi" w:hAnsiTheme="minorHAnsi" w:cs="Lucida Sans Unicode"/>
-        </w:rPr>
-        <w:t>died and joined his ancestors</w:t>
-      </w:r>
-      <w:r>
-        <w:rPr>
-          <w:rFonts w:asciiTheme="minorHAnsi" w:hAnsiTheme="minorHAnsi" w:cs="Lucida Sans Unicode"/>
-        </w:rPr>
-        <w:t>/relatives</w:t>
+        <w:t>, died and joined his ancestors/relatives</w:t>
       </w:r>
       <w:r>
         <w:rPr>
@@ -23847,163 +24260,13 @@
         <w:rPr>
           <w:rFonts w:asciiTheme="minorHAnsi" w:hAnsiTheme="minorHAnsi" w:cs="Lucida Sans Unicode"/>
         </w:rPr>
-        <w:t>.</w:t>
-      </w:r>
-      <w:r>
-        <w:rPr>
-          <w:rFonts w:asciiTheme="minorHAnsi" w:hAnsiTheme="minorHAnsi" w:cs="Lucida Sans Unicode"/>
-        </w:rPr>
-        <w:t>”</w:t>
-      </w:r>
-      <w:r>
-        <w:rPr>
-          <w:rFonts w:asciiTheme="minorHAnsi" w:hAnsiTheme="minorHAnsi" w:cs="Lucida Sans Unicode"/>
-        </w:rPr>
-        <w:t xml:space="preserve"> </w:t>
-      </w:r>
-      <w:r>
-        <w:rPr>
-          <w:rFonts w:asciiTheme="minorHAnsi" w:hAnsiTheme="minorHAnsi"/>
-        </w:rPr>
-        <w:t xml:space="preserve">For some languages it is more natural to put </w:t>
-      </w:r>
-      <w:r>
-        <w:rPr>
-          <w:rFonts w:asciiTheme="minorHAnsi" w:hAnsiTheme="minorHAnsi"/>
-        </w:rPr>
-        <w:t>“</w:t>
-      </w:r>
-      <w:r>
-        <w:rPr>
-          <w:rFonts w:asciiTheme="minorHAnsi" w:hAnsiTheme="minorHAnsi"/>
-        </w:rPr>
-        <w:t>old and full of days</w:t>
-      </w:r>
-      <w:r>
-        <w:rPr>
-          <w:rFonts w:asciiTheme="minorHAnsi" w:hAnsiTheme="minorHAnsi"/>
-        </w:rPr>
-        <w:t>”</w:t>
-      </w:r>
-      <w:r>
-        <w:rPr>
-          <w:rFonts w:asciiTheme="minorHAnsi" w:hAnsiTheme="minorHAnsi"/>
-        </w:rPr>
-        <w:t xml:space="preserve"> earlier in this sentence, after </w:t>
-      </w:r>
-      <w:r>
-        <w:rPr>
-          <w:rFonts w:asciiTheme="minorHAnsi" w:hAnsiTheme="minorHAnsi"/>
-        </w:rPr>
-        <w:t>“</w:t>
-      </w:r>
-      <w:r>
-        <w:rPr>
-          <w:rFonts w:asciiTheme="minorHAnsi" w:hAnsiTheme="minorHAnsi"/>
-        </w:rPr>
-        <w:t>Then</w:t>
-      </w:r>
-      <w:r>
-        <w:rPr>
-          <w:rFonts w:asciiTheme="minorHAnsi" w:hAnsiTheme="minorHAnsi"/>
-        </w:rPr>
-        <w:t>”</w:t>
-      </w:r>
-      <w:r>
-        <w:rPr>
-          <w:rFonts w:asciiTheme="minorHAnsi" w:hAnsiTheme="minorHAnsi"/>
-        </w:rPr>
-        <w:t xml:space="preserve">. </w:t>
-      </w:r>
-      <w:r>
-        <w:rPr>
-          <w:rFonts w:asciiTheme="minorHAnsi" w:hAnsiTheme="minorHAnsi"/>
-        </w:rPr>
-        <w:t>Do what is best in your language. Also s</w:t>
-      </w:r>
-      <w:r>
-        <w:rPr>
-          <w:rFonts w:asciiTheme="minorHAnsi" w:hAnsiTheme="minorHAnsi"/>
-        </w:rPr>
-        <w:t>ee how you translated</w:t>
-      </w:r>
-      <w:r>
-        <w:rPr>
-          <w:rFonts w:asciiTheme="minorHAnsi" w:hAnsiTheme="minorHAnsi"/>
-        </w:rPr>
-        <w:t xml:space="preserve"> </w:t>
-      </w:r>
-      <w:r>
-        <w:rPr>
-          <w:rFonts w:asciiTheme="minorHAnsi" w:hAnsiTheme="minorHAnsi"/>
-        </w:rPr>
-        <w:t xml:space="preserve">the idioms </w:t>
-      </w:r>
-      <w:r>
-        <w:rPr>
-          <w:rFonts w:asciiTheme="minorHAnsi" w:hAnsiTheme="minorHAnsi"/>
-        </w:rPr>
-        <w:t>“</w:t>
-      </w:r>
-      <w:r>
-        <w:rPr>
-          <w:rFonts w:asciiTheme="minorHAnsi" w:hAnsiTheme="minorHAnsi"/>
-        </w:rPr>
-        <w:t>exhaled</w:t>
-      </w:r>
-      <w:r>
-        <w:rPr>
-          <w:rFonts w:asciiTheme="minorHAnsi" w:hAnsiTheme="minorHAnsi"/>
-        </w:rPr>
-        <w:t>”</w:t>
-      </w:r>
-      <w:r>
-        <w:rPr>
-          <w:rFonts w:asciiTheme="minorHAnsi" w:hAnsiTheme="minorHAnsi"/>
-        </w:rPr>
-        <w:t xml:space="preserve"> and </w:t>
-      </w:r>
-      <w:r>
-        <w:rPr>
-          <w:rFonts w:asciiTheme="minorHAnsi" w:hAnsiTheme="minorHAnsi"/>
-        </w:rPr>
-        <w:t>“</w:t>
-      </w:r>
-      <w:r>
-        <w:rPr>
-          <w:rFonts w:asciiTheme="minorHAnsi" w:hAnsiTheme="minorHAnsi"/>
-        </w:rPr>
-        <w:t>was gathered to his people</w:t>
-      </w:r>
-      <w:r>
-        <w:rPr>
-          <w:rFonts w:asciiTheme="minorHAnsi" w:hAnsiTheme="minorHAnsi"/>
-        </w:rPr>
-        <w:t>”</w:t>
-      </w:r>
-      <w:r>
-        <w:rPr>
-          <w:rFonts w:asciiTheme="minorHAnsi" w:hAnsiTheme="minorHAnsi"/>
-        </w:rPr>
-        <w:t xml:space="preserve"> in Gen 25:8 and 17</w:t>
-      </w:r>
-      <w:r>
-        <w:rPr>
-          <w:rFonts w:asciiTheme="minorHAnsi" w:hAnsiTheme="minorHAnsi"/>
-        </w:rPr>
-        <w:t>.</w:t>
-      </w:r>
-      <w:r>
-        <w:rPr>
-          <w:rFonts w:asciiTheme="minorHAnsi" w:hAnsiTheme="minorHAnsi"/>
-        </w:rPr>
-        <w:t xml:space="preserve"> (See: figs-infostructure)</w:t>
-      </w:r>
-      <w:r>
-        <w:rPr>
-          <w:rFonts w:asciiTheme="minorHAnsi" w:hAnsiTheme="minorHAnsi"/>
-        </w:rPr>
-        <w:t xml:space="preserve"> </w:t>
+        <w:t xml:space="preserve">.” </w:t>
+      </w:r>
+      <w:r>
+        <w:rPr>
+          <w:rFonts w:asciiTheme="minorHAnsi" w:hAnsiTheme="minorHAnsi"/>
+        </w:rPr>
+        <w:t xml:space="preserve">Do what is best in your language. (See: figs-infostructure) </w:t>
       </w:r>
     </w:p>
     <w:p>
